--- a/cd/doc/changes/202510.Poprawki.docx
+++ b/cd/doc/changes/202510.Poprawki.docx
@@ -58,6 +58,9 @@
     <w:p/>
     <w:p>
       <w:r>
+        <w:rPr>
+          <w:noProof/>
+        </w:rPr>
         <w:drawing>
           <wp:inline distT="0" distB="0" distL="0" distR="0" wp14:anchorId="4F5EE2DE" wp14:editId="673918C3">
             <wp:extent cx="5972810" cy="1830070"/>
@@ -108,12 +111,13 @@
       <w:r>
         <w:t>Wprowadzono poprawkę polegającą na tym, że podczas generowania dużego pliku kolumny zawierające więcej niż jednego wykładowcę nie są rozsuwane.</w:t>
       </w:r>
-      <w:bookmarkStart w:id="0" w:name="_GoBack"/>
-      <w:bookmarkEnd w:id="0"/>
     </w:p>
     <w:p/>
     <w:p>
       <w:r>
+        <w:rPr>
+          <w:noProof/>
+        </w:rPr>
         <w:drawing>
           <wp:inline distT="0" distB="0" distL="0" distR="0" wp14:anchorId="67D2F967" wp14:editId="58101E21">
             <wp:extent cx="5972810" cy="1052195"/>
@@ -156,6 +160,8 @@
       <w:pPr>
         <w:pStyle w:val="Nagwek1"/>
       </w:pPr>
+      <w:bookmarkStart w:id="0" w:name="_GoBack"/>
+      <w:bookmarkEnd w:id="0"/>
       <w:r>
         <w:t>Okno uprawnienia</w:t>
       </w:r>
@@ -191,6 +197,9 @@
     <w:p/>
     <w:p>
       <w:r>
+        <w:rPr>
+          <w:noProof/>
+        </w:rPr>
         <w:lastRenderedPageBreak/>
         <w:drawing>
           <wp:inline distT="0" distB="0" distL="0" distR="0" wp14:anchorId="3C67CEE8" wp14:editId="4C01A21E">
@@ -6482,7 +6491,7 @@
 </file>
 
 <file path=customXml/itemProps1.xml><?xml version="1.0" encoding="utf-8"?>
-<ds:datastoreItem xmlns:ds="http://schemas.openxmlformats.org/officeDocument/2006/customXml" ds:itemID="{68823272-6B29-4045-A8B0-3711009A0880}">
+<ds:datastoreItem xmlns:ds="http://schemas.openxmlformats.org/officeDocument/2006/customXml" ds:itemID="{6E558A47-D59E-445B-A1AC-A1D75C895F4C}">
   <ds:schemaRefs>
     <ds:schemaRef ds:uri="http://schemas.openxmlformats.org/officeDocument/2006/bibliography"/>
   </ds:schemaRefs>

--- a/cd/doc/changes/202510.Poprawki.docx
+++ b/cd/doc/changes/202510.Poprawki.docx
@@ -40,32 +40,30 @@
         <w:t xml:space="preserve"> w funkcjonowaniu Plansoft.org.</w:t>
       </w:r>
     </w:p>
-    <w:p/>
     <w:p>
       <w:pPr>
         <w:pStyle w:val="Nagwek1"/>
       </w:pPr>
       <w:r>
-        <w:t>Blokada: grupy i wykładowcy</w:t>
+        <w:t>Zajęcia</w:t>
       </w:r>
     </w:p>
     <w:p/>
     <w:p>
       <w:r>
-        <w:t>Dodano kolumnę Blokada w słownikach Grupy i Wykładowcy (podobna funkcjonalność istniała już w słowniku Sale).</w:t>
+        <w:t>W nowej wersji pole wyszukuje zajęcia wg planisty, który utworzył zajęcia (a nie wg właściciela).</w:t>
       </w:r>
     </w:p>
-    <w:p/>
     <w:p>
       <w:r>
         <w:rPr>
           <w:noProof/>
         </w:rPr>
         <w:drawing>
-          <wp:inline distT="0" distB="0" distL="0" distR="0" wp14:anchorId="4F5EE2DE" wp14:editId="673918C3">
-            <wp:extent cx="5972810" cy="1830070"/>
+          <wp:inline distT="0" distB="0" distL="0" distR="0" wp14:anchorId="204DE956" wp14:editId="67FD4B9A">
+            <wp:extent cx="5972810" cy="2901950"/>
             <wp:effectExtent l="0" t="0" r="8890" b="0"/>
-            <wp:docPr id="1" name="Obraz 1"/>
+            <wp:docPr id="2" name="Obraz 2"/>
             <wp:cNvGraphicFramePr>
               <a:graphicFrameLocks xmlns:a="http://schemas.openxmlformats.org/drawingml/2006/main" noChangeAspect="1"/>
             </wp:cNvGraphicFramePr>
@@ -85,7 +83,7 @@
                   <pic:spPr>
                     <a:xfrm>
                       <a:off x="0" y="0"/>
-                      <a:ext cx="5972810" cy="1830070"/>
+                      <a:ext cx="5972810" cy="2901950"/>
                     </a:xfrm>
                     <a:prstGeom prst="rect">
                       <a:avLst/>
@@ -98,90 +96,44 @@
         </w:drawing>
       </w:r>
     </w:p>
-    <w:p/>
     <w:p>
       <w:pPr>
         <w:pStyle w:val="Nagwek1"/>
       </w:pPr>
       <w:r>
-        <w:t>Statystyki: Excel: duży plik</w:t>
-      </w:r>
-    </w:p>
-    <w:p>
-      <w:r>
-        <w:t>Wprowadzono poprawkę polegającą na tym, że podczas generowania dużego pliku kolumny zawierające więcej niż jednego wykładowcę nie są rozsuwane.</w:t>
+        <w:t>Okno uprawnienia: Ulepszenie</w:t>
       </w:r>
     </w:p>
     <w:p/>
     <w:p>
       <w:r>
-        <w:rPr>
-          <w:noProof/>
-        </w:rPr>
-        <w:drawing>
-          <wp:inline distT="0" distB="0" distL="0" distR="0" wp14:anchorId="67D2F967" wp14:editId="58101E21">
-            <wp:extent cx="5972810" cy="1052195"/>
-            <wp:effectExtent l="0" t="0" r="8890" b="0"/>
-            <wp:docPr id="12" name="Obraz 12"/>
-            <wp:cNvGraphicFramePr>
-              <a:graphicFrameLocks xmlns:a="http://schemas.openxmlformats.org/drawingml/2006/main" noChangeAspect="1"/>
-            </wp:cNvGraphicFramePr>
-            <a:graphic xmlns:a="http://schemas.openxmlformats.org/drawingml/2006/main">
-              <a:graphicData uri="http://schemas.openxmlformats.org/drawingml/2006/picture">
-                <pic:pic xmlns:pic="http://schemas.openxmlformats.org/drawingml/2006/picture">
-                  <pic:nvPicPr>
-                    <pic:cNvPr id="0" name=""/>
-                    <pic:cNvPicPr/>
-                  </pic:nvPicPr>
-                  <pic:blipFill>
-                    <a:blip r:embed="rId10"/>
-                    <a:stretch>
-                      <a:fillRect/>
-                    </a:stretch>
-                  </pic:blipFill>
-                  <pic:spPr>
-                    <a:xfrm>
-                      <a:off x="0" y="0"/>
-                      <a:ext cx="5972810" cy="1052195"/>
-                    </a:xfrm>
-                    <a:prstGeom prst="rect">
-                      <a:avLst/>
-                    </a:prstGeom>
-                  </pic:spPr>
-                </pic:pic>
-              </a:graphicData>
-            </a:graphic>
-          </wp:inline>
-        </w:drawing>
+        <w:t>Dodano możliwość filtrowania danych przez wpisanie jednostki organizacyjnej.</w:t>
       </w:r>
     </w:p>
-    <w:p/>
     <w:p>
-      <w:pPr>
-        <w:pStyle w:val="Nagwek1"/>
-      </w:pPr>
-      <w:bookmarkStart w:id="0" w:name="_GoBack"/>
-      <w:bookmarkEnd w:id="0"/>
       <w:r>
-        <w:t>Okno uprawnienia</w:t>
+        <w:t>Usunięto pole wybory (odświeżaj automatycznie – uproszczenie).</w:t>
       </w:r>
     </w:p>
-    <w:p/>
     <w:p>
       <w:r>
-        <w:t>Znacznie p</w:t>
+        <w:t>Dodano pasek postępu.</w:t>
+      </w:r>
+    </w:p>
+    <w:p>
+      <w:r>
+        <w:rPr>
+          <w:b/>
+        </w:rPr>
+        <w:t xml:space="preserve">Poprawka krytyczna: </w:t>
       </w:r>
       <w:r>
-        <w:t>rzyspiesz</w:t>
+        <w:t>Rozwiązano problem polegający na tym, że czasami uprawnienia do obiektów były wymazywane.</w:t>
       </w:r>
+    </w:p>
+    <w:p>
       <w:r>
-        <w:t>ono</w:t>
-      </w:r>
-      <w:r>
-        <w:t xml:space="preserve"> ope</w:t>
-      </w:r>
-      <w:r>
-        <w:t>racje nadawania uprawnień.</w:t>
+        <w:t>Znacznie przyspieszono operacje nadawania uprawnień.</w:t>
       </w:r>
     </w:p>
     <w:p>
@@ -202,7 +154,50 @@
         </w:rPr>
         <w:lastRenderedPageBreak/>
         <w:drawing>
-          <wp:inline distT="0" distB="0" distL="0" distR="0" wp14:anchorId="3C67CEE8" wp14:editId="4C01A21E">
+          <wp:inline distT="0" distB="0" distL="0" distR="0" wp14:anchorId="7B4A3818" wp14:editId="6956F929">
+            <wp:extent cx="5972810" cy="2946400"/>
+            <wp:effectExtent l="0" t="0" r="8890" b="6350"/>
+            <wp:docPr id="3" name="Obraz 3"/>
+            <wp:cNvGraphicFramePr>
+              <a:graphicFrameLocks xmlns:a="http://schemas.openxmlformats.org/drawingml/2006/main" noChangeAspect="1"/>
+            </wp:cNvGraphicFramePr>
+            <a:graphic xmlns:a="http://schemas.openxmlformats.org/drawingml/2006/main">
+              <a:graphicData uri="http://schemas.openxmlformats.org/drawingml/2006/picture">
+                <pic:pic xmlns:pic="http://schemas.openxmlformats.org/drawingml/2006/picture">
+                  <pic:nvPicPr>
+                    <pic:cNvPr id="0" name=""/>
+                    <pic:cNvPicPr/>
+                  </pic:nvPicPr>
+                  <pic:blipFill>
+                    <a:blip r:embed="rId10"/>
+                    <a:stretch>
+                      <a:fillRect/>
+                    </a:stretch>
+                  </pic:blipFill>
+                  <pic:spPr>
+                    <a:xfrm>
+                      <a:off x="0" y="0"/>
+                      <a:ext cx="5972810" cy="2946400"/>
+                    </a:xfrm>
+                    <a:prstGeom prst="rect">
+                      <a:avLst/>
+                    </a:prstGeom>
+                  </pic:spPr>
+                </pic:pic>
+              </a:graphicData>
+            </a:graphic>
+          </wp:inline>
+        </w:drawing>
+      </w:r>
+    </w:p>
+    <w:p/>
+    <w:p>
+      <w:r>
+        <w:rPr>
+          <w:noProof/>
+        </w:rPr>
+        <w:drawing>
+          <wp:inline distT="0" distB="0" distL="0" distR="0" wp14:anchorId="608FE73D" wp14:editId="0BA707E0">
             <wp:extent cx="3137765" cy="4191000"/>
             <wp:effectExtent l="0" t="0" r="5715" b="0"/>
             <wp:docPr id="11" name="Obraz 11"/>
@@ -237,7 +232,125 @@
           </wp:inline>
         </w:drawing>
       </w:r>
+      <w:bookmarkStart w:id="0" w:name="_GoBack"/>
+      <w:bookmarkEnd w:id="0"/>
     </w:p>
+    <w:p>
+      <w:pPr>
+        <w:pStyle w:val="Nagwek1"/>
+      </w:pPr>
+      <w:r>
+        <w:t>Blokada: grupy i wykładowcy</w:t>
+      </w:r>
+    </w:p>
+    <w:p/>
+    <w:p>
+      <w:r>
+        <w:t>Dodano kolumnę Blokada w słownikach Grupy i Wykładowcy (podobna funkcjonalność istniała już w słowniku Sale).</w:t>
+      </w:r>
+    </w:p>
+    <w:p/>
+    <w:p>
+      <w:r>
+        <w:rPr>
+          <w:noProof/>
+        </w:rPr>
+        <w:lastRenderedPageBreak/>
+        <w:drawing>
+          <wp:inline distT="0" distB="0" distL="0" distR="0" wp14:anchorId="4F5EE2DE" wp14:editId="673918C3">
+            <wp:extent cx="5972810" cy="1830070"/>
+            <wp:effectExtent l="0" t="0" r="8890" b="0"/>
+            <wp:docPr id="1" name="Obraz 1"/>
+            <wp:cNvGraphicFramePr>
+              <a:graphicFrameLocks xmlns:a="http://schemas.openxmlformats.org/drawingml/2006/main" noChangeAspect="1"/>
+            </wp:cNvGraphicFramePr>
+            <a:graphic xmlns:a="http://schemas.openxmlformats.org/drawingml/2006/main">
+              <a:graphicData uri="http://schemas.openxmlformats.org/drawingml/2006/picture">
+                <pic:pic xmlns:pic="http://schemas.openxmlformats.org/drawingml/2006/picture">
+                  <pic:nvPicPr>
+                    <pic:cNvPr id="0" name=""/>
+                    <pic:cNvPicPr/>
+                  </pic:nvPicPr>
+                  <pic:blipFill>
+                    <a:blip r:embed="rId12"/>
+                    <a:stretch>
+                      <a:fillRect/>
+                    </a:stretch>
+                  </pic:blipFill>
+                  <pic:spPr>
+                    <a:xfrm>
+                      <a:off x="0" y="0"/>
+                      <a:ext cx="5972810" cy="1830070"/>
+                    </a:xfrm>
+                    <a:prstGeom prst="rect">
+                      <a:avLst/>
+                    </a:prstGeom>
+                  </pic:spPr>
+                </pic:pic>
+              </a:graphicData>
+            </a:graphic>
+          </wp:inline>
+        </w:drawing>
+      </w:r>
+    </w:p>
+    <w:p/>
+    <w:p>
+      <w:pPr>
+        <w:pStyle w:val="Nagwek1"/>
+      </w:pPr>
+      <w:r>
+        <w:t>Statystyki: Excel: duży plik</w:t>
+      </w:r>
+    </w:p>
+    <w:p>
+      <w:r>
+        <w:t>Wprowadzono poprawkę polegającą na tym, że podczas generowania dużego pliku kolumny zawierające więcej niż jednego wykładowcę nie są rozsuwane.</w:t>
+      </w:r>
+    </w:p>
+    <w:p/>
+    <w:p>
+      <w:r>
+        <w:rPr>
+          <w:noProof/>
+        </w:rPr>
+        <w:drawing>
+          <wp:inline distT="0" distB="0" distL="0" distR="0" wp14:anchorId="67D2F967" wp14:editId="58101E21">
+            <wp:extent cx="5972810" cy="1052195"/>
+            <wp:effectExtent l="0" t="0" r="8890" b="0"/>
+            <wp:docPr id="12" name="Obraz 12"/>
+            <wp:cNvGraphicFramePr>
+              <a:graphicFrameLocks xmlns:a="http://schemas.openxmlformats.org/drawingml/2006/main" noChangeAspect="1"/>
+            </wp:cNvGraphicFramePr>
+            <a:graphic xmlns:a="http://schemas.openxmlformats.org/drawingml/2006/main">
+              <a:graphicData uri="http://schemas.openxmlformats.org/drawingml/2006/picture">
+                <pic:pic xmlns:pic="http://schemas.openxmlformats.org/drawingml/2006/picture">
+                  <pic:nvPicPr>
+                    <pic:cNvPr id="0" name=""/>
+                    <pic:cNvPicPr/>
+                  </pic:nvPicPr>
+                  <pic:blipFill>
+                    <a:blip r:embed="rId13"/>
+                    <a:stretch>
+                      <a:fillRect/>
+                    </a:stretch>
+                  </pic:blipFill>
+                  <pic:spPr>
+                    <a:xfrm>
+                      <a:off x="0" y="0"/>
+                      <a:ext cx="5972810" cy="1052195"/>
+                    </a:xfrm>
+                    <a:prstGeom prst="rect">
+                      <a:avLst/>
+                    </a:prstGeom>
+                  </pic:spPr>
+                </pic:pic>
+              </a:graphicData>
+            </a:graphic>
+          </wp:inline>
+        </w:drawing>
+      </w:r>
+    </w:p>
+    <w:p/>
     <w:p/>
     <w:p>
       <w:r>
@@ -255,7 +368,7 @@
       <w:r>
         <w:t xml:space="preserve">Pobrać i zaktualizować najnowszą wersję Aplikacji ze strony </w:t>
       </w:r>
-      <w:hyperlink r:id="rId12" w:history="1">
+      <w:hyperlink r:id="rId14" w:history="1">
         <w:r>
           <w:rPr>
             <w:rStyle w:val="Hipercze"/>
@@ -286,7 +399,7 @@
       <w:pPr>
         <w:pStyle w:val="Akapitzlist"/>
       </w:pPr>
-      <w:hyperlink r:id="rId13" w:history="1">
+      <w:hyperlink r:id="rId15" w:history="1">
         <w:r>
           <w:rPr>
             <w:rStyle w:val="Hipercze"/>
@@ -296,8 +409,8 @@
       </w:hyperlink>
     </w:p>
     <w:sectPr>
-      <w:headerReference w:type="default" r:id="rId14"/>
-      <w:footerReference w:type="default" r:id="rId15"/>
+      <w:headerReference w:type="default" r:id="rId16"/>
+      <w:footerReference w:type="default" r:id="rId17"/>
       <w:type w:val="continuous"/>
       <w:pgSz w:w="11906" w:h="16838"/>
       <w:pgMar w:top="957" w:right="1133" w:bottom="1418" w:left="993" w:header="142" w:footer="0" w:gutter="0"/>
@@ -357,7 +470,7 @@
           <w:rPr>
             <w:noProof/>
           </w:rPr>
-          <w:t>1</w:t>
+          <w:t>2</w:t>
         </w:r>
         <w:r>
           <w:fldChar w:fldCharType="end"/>
@@ -6491,7 +6604,7 @@
 </file>
 
 <file path=customXml/itemProps1.xml><?xml version="1.0" encoding="utf-8"?>
-<ds:datastoreItem xmlns:ds="http://schemas.openxmlformats.org/officeDocument/2006/customXml" ds:itemID="{6E558A47-D59E-445B-A1AC-A1D75C895F4C}">
+<ds:datastoreItem xmlns:ds="http://schemas.openxmlformats.org/officeDocument/2006/customXml" ds:itemID="{01A328E0-BECB-4E1C-B582-8FEB8E442A3A}">
   <ds:schemaRefs>
     <ds:schemaRef ds:uri="http://schemas.openxmlformats.org/officeDocument/2006/bibliography"/>
   </ds:schemaRefs>
